--- a/bak/复习/基础.docx
+++ b/bak/复习/基础.docx
@@ -2072,6 +2072,7 @@
       <w:pPr>
         <w:ind w:firstLine="420"/>
         <w:rPr>
+          <w:rFonts w:hint="eastAsia"/>
           <w:sz w:val="28"/>
         </w:rPr>
       </w:pPr>
@@ -2186,6 +2187,528 @@
         </w:rPr>
         <w:t>。</w:t>
       </w:r>
+    </w:p>
+    <w:p>
+      <w:pPr>
+        <w:ind w:firstLine="420"/>
+        <w:rPr>
+          <w:sz w:val="28"/>
+        </w:rPr>
+      </w:pPr>
+      <w:bookmarkStart w:id="0" w:name="_GoBack"/>
+      <w:bookmarkEnd w:id="0"/>
+    </w:p>
+    <w:p>
+      <w:pPr>
+        <w:rPr>
+          <w:sz w:val="28"/>
+        </w:rPr>
+      </w:pPr>
+      <w:r>
+        <w:rPr>
+          <w:rFonts w:hint="eastAsia"/>
+          <w:sz w:val="28"/>
+        </w:rPr>
+        <w:t>1.RUNNING</w:t>
+      </w:r>
+      <w:r>
+        <w:rPr>
+          <w:rFonts w:hint="eastAsia"/>
+          <w:sz w:val="28"/>
+        </w:rPr>
+        <w:t>：这是最正常的状态，接受新的任务，处理等待队列中的任务。线程池的初始化状态是</w:t>
+      </w:r>
+      <w:r>
+        <w:rPr>
+          <w:rFonts w:hint="eastAsia"/>
+          <w:sz w:val="28"/>
+        </w:rPr>
+        <w:t>RUNNING</w:t>
+      </w:r>
+      <w:r>
+        <w:rPr>
+          <w:rFonts w:hint="eastAsia"/>
+          <w:sz w:val="28"/>
+        </w:rPr>
+        <w:t>。线程池被一旦被创建，就处于</w:t>
+      </w:r>
+      <w:r>
+        <w:rPr>
+          <w:rFonts w:hint="eastAsia"/>
+          <w:sz w:val="28"/>
+        </w:rPr>
+        <w:t>RUNNING</w:t>
+      </w:r>
+      <w:r>
+        <w:rPr>
+          <w:rFonts w:hint="eastAsia"/>
+          <w:sz w:val="28"/>
+        </w:rPr>
+        <w:t>状态，并且线程池中的任务数为</w:t>
+      </w:r>
+      <w:r>
+        <w:rPr>
+          <w:rFonts w:hint="eastAsia"/>
+          <w:sz w:val="28"/>
+        </w:rPr>
+        <w:t>0</w:t>
+      </w:r>
+      <w:r>
+        <w:rPr>
+          <w:rFonts w:hint="eastAsia"/>
+          <w:sz w:val="28"/>
+        </w:rPr>
+        <w:t>。</w:t>
+      </w:r>
+    </w:p>
+    <w:p>
+      <w:pPr>
+        <w:rPr>
+          <w:sz w:val="28"/>
+        </w:rPr>
+      </w:pPr>
+      <w:r>
+        <w:rPr>
+          <w:rFonts w:hint="eastAsia"/>
+          <w:sz w:val="28"/>
+        </w:rPr>
+        <w:t>2.SHUTDOWN</w:t>
+      </w:r>
+      <w:r>
+        <w:rPr>
+          <w:rFonts w:hint="eastAsia"/>
+          <w:sz w:val="28"/>
+        </w:rPr>
+        <w:t>：不接受新的任务提交，但是会继续处理等待队列中的任务。调用线程池的</w:t>
+      </w:r>
+      <w:r>
+        <w:rPr>
+          <w:rFonts w:hint="eastAsia"/>
+          <w:sz w:val="28"/>
+        </w:rPr>
+        <w:t>shutdown()</w:t>
+      </w:r>
+      <w:r>
+        <w:rPr>
+          <w:rFonts w:hint="eastAsia"/>
+          <w:sz w:val="28"/>
+        </w:rPr>
+        <w:t>方法时，</w:t>
+      </w:r>
+      <w:proofErr w:type="gramStart"/>
+      <w:r>
+        <w:rPr>
+          <w:rFonts w:hint="eastAsia"/>
+          <w:sz w:val="28"/>
+        </w:rPr>
+        <w:t>线程池由</w:t>
+      </w:r>
+      <w:proofErr w:type="gramEnd"/>
+      <w:r>
+        <w:rPr>
+          <w:rFonts w:hint="eastAsia"/>
+          <w:sz w:val="28"/>
+        </w:rPr>
+        <w:t>RUNNING -&gt; SHUTDOWN</w:t>
+      </w:r>
+      <w:r>
+        <w:rPr>
+          <w:rFonts w:hint="eastAsia"/>
+          <w:sz w:val="28"/>
+        </w:rPr>
+        <w:t>。</w:t>
+      </w:r>
+    </w:p>
+    <w:p>
+      <w:pPr>
+        <w:rPr>
+          <w:sz w:val="28"/>
+        </w:rPr>
+      </w:pPr>
+      <w:r>
+        <w:rPr>
+          <w:rFonts w:hint="eastAsia"/>
+          <w:sz w:val="28"/>
+        </w:rPr>
+        <w:t>3.STOP</w:t>
+      </w:r>
+      <w:r>
+        <w:rPr>
+          <w:rFonts w:hint="eastAsia"/>
+          <w:sz w:val="28"/>
+        </w:rPr>
+        <w:t>：不接受新的任务提交，</w:t>
+      </w:r>
+      <w:proofErr w:type="gramStart"/>
+      <w:r>
+        <w:rPr>
+          <w:rFonts w:hint="eastAsia"/>
+          <w:sz w:val="28"/>
+        </w:rPr>
+        <w:t>不</w:t>
+      </w:r>
+      <w:proofErr w:type="gramEnd"/>
+      <w:r>
+        <w:rPr>
+          <w:rFonts w:hint="eastAsia"/>
+          <w:sz w:val="28"/>
+        </w:rPr>
+        <w:t>再处理等待队列中的任务，中断正在执行任务的线程。调用线程池的</w:t>
+      </w:r>
+      <w:proofErr w:type="spellStart"/>
+      <w:r>
+        <w:rPr>
+          <w:rFonts w:hint="eastAsia"/>
+          <w:sz w:val="28"/>
+        </w:rPr>
+        <w:t>shutdownNow</w:t>
+      </w:r>
+      <w:proofErr w:type="spellEnd"/>
+      <w:r>
+        <w:rPr>
+          <w:rFonts w:hint="eastAsia"/>
+          <w:sz w:val="28"/>
+        </w:rPr>
+        <w:t>()</w:t>
+      </w:r>
+      <w:r>
+        <w:rPr>
+          <w:rFonts w:hint="eastAsia"/>
+          <w:sz w:val="28"/>
+        </w:rPr>
+        <w:t>方法时，</w:t>
+      </w:r>
+      <w:proofErr w:type="gramStart"/>
+      <w:r>
+        <w:rPr>
+          <w:rFonts w:hint="eastAsia"/>
+          <w:sz w:val="28"/>
+        </w:rPr>
+        <w:t>线程池由</w:t>
+      </w:r>
+      <w:proofErr w:type="gramEnd"/>
+      <w:r>
+        <w:rPr>
+          <w:rFonts w:hint="eastAsia"/>
+          <w:sz w:val="28"/>
+        </w:rPr>
+        <w:lastRenderedPageBreak/>
+        <w:t>(RUNNING or SHUTDOWN ) -&gt; STOP</w:t>
+      </w:r>
+      <w:r>
+        <w:rPr>
+          <w:rFonts w:hint="eastAsia"/>
+          <w:sz w:val="28"/>
+        </w:rPr>
+        <w:t>。</w:t>
+      </w:r>
+    </w:p>
+    <w:p>
+      <w:pPr>
+        <w:rPr>
+          <w:sz w:val="28"/>
+        </w:rPr>
+      </w:pPr>
+      <w:r>
+        <w:rPr>
+          <w:rFonts w:hint="eastAsia"/>
+          <w:sz w:val="28"/>
+        </w:rPr>
+        <w:t>4.TIDYING</w:t>
+      </w:r>
+      <w:r>
+        <w:rPr>
+          <w:rFonts w:hint="eastAsia"/>
+          <w:sz w:val="28"/>
+        </w:rPr>
+        <w:t>：所有的任务都销毁了，</w:t>
+      </w:r>
+      <w:proofErr w:type="spellStart"/>
+      <w:r>
+        <w:rPr>
+          <w:rFonts w:hint="eastAsia"/>
+          <w:sz w:val="28"/>
+        </w:rPr>
+        <w:t>workCount</w:t>
+      </w:r>
+      <w:proofErr w:type="spellEnd"/>
+      <w:r>
+        <w:rPr>
+          <w:rFonts w:hint="eastAsia"/>
+          <w:sz w:val="28"/>
+        </w:rPr>
+        <w:t xml:space="preserve"> </w:t>
+      </w:r>
+      <w:r>
+        <w:rPr>
+          <w:rFonts w:hint="eastAsia"/>
+          <w:sz w:val="28"/>
+        </w:rPr>
+        <w:t>为</w:t>
+      </w:r>
+      <w:r>
+        <w:rPr>
+          <w:rFonts w:hint="eastAsia"/>
+          <w:sz w:val="28"/>
+        </w:rPr>
+        <w:t xml:space="preserve"> 0</w:t>
+      </w:r>
+      <w:r>
+        <w:rPr>
+          <w:rFonts w:hint="eastAsia"/>
+          <w:sz w:val="28"/>
+        </w:rPr>
+        <w:t>，线程池的状态在转换为</w:t>
+      </w:r>
+      <w:r>
+        <w:rPr>
+          <w:rFonts w:hint="eastAsia"/>
+          <w:sz w:val="28"/>
+        </w:rPr>
+        <w:t xml:space="preserve"> TIDYING </w:t>
+      </w:r>
+      <w:r>
+        <w:rPr>
+          <w:rFonts w:hint="eastAsia"/>
+          <w:sz w:val="28"/>
+        </w:rPr>
+        <w:t>状态时，会执行钩子方法</w:t>
+      </w:r>
+      <w:r>
+        <w:rPr>
+          <w:rFonts w:hint="eastAsia"/>
+          <w:sz w:val="28"/>
+        </w:rPr>
+        <w:t xml:space="preserve"> terminated()</w:t>
+      </w:r>
+      <w:r>
+        <w:rPr>
+          <w:rFonts w:hint="eastAsia"/>
+          <w:sz w:val="28"/>
+        </w:rPr>
+        <w:t>。因为</w:t>
+      </w:r>
+      <w:r>
+        <w:rPr>
+          <w:rFonts w:hint="eastAsia"/>
+          <w:sz w:val="28"/>
+        </w:rPr>
+        <w:t>terminated()</w:t>
+      </w:r>
+      <w:r>
+        <w:rPr>
+          <w:rFonts w:hint="eastAsia"/>
+          <w:sz w:val="28"/>
+        </w:rPr>
+        <w:t>在</w:t>
+      </w:r>
+      <w:proofErr w:type="spellStart"/>
+      <w:r>
+        <w:rPr>
+          <w:rFonts w:hint="eastAsia"/>
+          <w:sz w:val="28"/>
+        </w:rPr>
+        <w:t>ThreadPoolExecutor</w:t>
+      </w:r>
+      <w:proofErr w:type="spellEnd"/>
+      <w:r>
+        <w:rPr>
+          <w:rFonts w:hint="eastAsia"/>
+          <w:sz w:val="28"/>
+        </w:rPr>
+        <w:t>类中是空的，所以用户想在线程池变为</w:t>
+      </w:r>
+      <w:r>
+        <w:rPr>
+          <w:rFonts w:hint="eastAsia"/>
+          <w:sz w:val="28"/>
+        </w:rPr>
+        <w:t>TIDYING</w:t>
+      </w:r>
+      <w:r>
+        <w:rPr>
+          <w:rFonts w:hint="eastAsia"/>
+          <w:sz w:val="28"/>
+        </w:rPr>
+        <w:t>时进行相应的处理；可以通过重载</w:t>
+      </w:r>
+      <w:r>
+        <w:rPr>
+          <w:rFonts w:hint="eastAsia"/>
+          <w:sz w:val="28"/>
+        </w:rPr>
+        <w:t>terminated()</w:t>
+      </w:r>
+      <w:r>
+        <w:rPr>
+          <w:rFonts w:hint="eastAsia"/>
+          <w:sz w:val="28"/>
+        </w:rPr>
+        <w:t>函数来实现。</w:t>
+      </w:r>
+      <w:r>
+        <w:rPr>
+          <w:rFonts w:hint="eastAsia"/>
+          <w:sz w:val="28"/>
+        </w:rPr>
+        <w:t> </w:t>
+      </w:r>
+    </w:p>
+    <w:p>
+      <w:pPr>
+        <w:rPr>
+          <w:sz w:val="28"/>
+        </w:rPr>
+      </w:pPr>
+      <w:r>
+        <w:rPr>
+          <w:rFonts w:hint="eastAsia"/>
+          <w:sz w:val="28"/>
+        </w:rPr>
+        <w:t>当线程池在</w:t>
+      </w:r>
+      <w:r>
+        <w:rPr>
+          <w:rFonts w:hint="eastAsia"/>
+          <w:sz w:val="28"/>
+        </w:rPr>
+        <w:t>SHUTDOWN</w:t>
+      </w:r>
+      <w:r>
+        <w:rPr>
+          <w:rFonts w:hint="eastAsia"/>
+          <w:sz w:val="28"/>
+        </w:rPr>
+        <w:t>状态下，阻塞队列为空并且线程池中执行的任务也为空时，就会由</w:t>
+      </w:r>
+      <w:r>
+        <w:rPr>
+          <w:rFonts w:hint="eastAsia"/>
+          <w:sz w:val="28"/>
+        </w:rPr>
+        <w:t xml:space="preserve"> SHUTDOWN -&gt; TIDYING</w:t>
+      </w:r>
+      <w:r>
+        <w:rPr>
+          <w:rFonts w:hint="eastAsia"/>
+          <w:sz w:val="28"/>
+        </w:rPr>
+        <w:t>。</w:t>
+      </w:r>
+    </w:p>
+    <w:p>
+      <w:pPr>
+        <w:rPr>
+          <w:sz w:val="28"/>
+        </w:rPr>
+      </w:pPr>
+      <w:r>
+        <w:rPr>
+          <w:rFonts w:hint="eastAsia"/>
+          <w:sz w:val="28"/>
+        </w:rPr>
+        <w:t>当线程池在</w:t>
+      </w:r>
+      <w:r>
+        <w:rPr>
+          <w:rFonts w:hint="eastAsia"/>
+          <w:sz w:val="28"/>
+        </w:rPr>
+        <w:t>STOP</w:t>
+      </w:r>
+      <w:r>
+        <w:rPr>
+          <w:rFonts w:hint="eastAsia"/>
+          <w:sz w:val="28"/>
+        </w:rPr>
+        <w:t>状态下，线程池中执行的任务为空时，就会由</w:t>
+      </w:r>
+      <w:r>
+        <w:rPr>
+          <w:rFonts w:hint="eastAsia"/>
+          <w:sz w:val="28"/>
+        </w:rPr>
+        <w:t>STOP -&gt; TIDYING</w:t>
+      </w:r>
+      <w:r>
+        <w:rPr>
+          <w:rFonts w:hint="eastAsia"/>
+          <w:sz w:val="28"/>
+        </w:rPr>
+        <w:t>。</w:t>
+      </w:r>
+    </w:p>
+    <w:p>
+      <w:pPr>
+        <w:rPr>
+          <w:rFonts w:hint="eastAsia"/>
+          <w:sz w:val="28"/>
+        </w:rPr>
+      </w:pPr>
+      <w:r>
+        <w:rPr>
+          <w:rFonts w:hint="eastAsia"/>
+          <w:sz w:val="28"/>
+        </w:rPr>
+        <w:t>5.TERMINATED</w:t>
+      </w:r>
+      <w:r>
+        <w:rPr>
+          <w:rFonts w:hint="eastAsia"/>
+          <w:sz w:val="28"/>
+        </w:rPr>
+        <w:t>：线程池处在</w:t>
+      </w:r>
+      <w:r>
+        <w:rPr>
+          <w:rFonts w:hint="eastAsia"/>
+          <w:sz w:val="28"/>
+        </w:rPr>
+        <w:t>TIDYING</w:t>
+      </w:r>
+      <w:r>
+        <w:rPr>
+          <w:rFonts w:hint="eastAsia"/>
+          <w:sz w:val="28"/>
+        </w:rPr>
+        <w:t>状态时，执行完</w:t>
+      </w:r>
+      <w:r>
+        <w:rPr>
+          <w:rFonts w:hint="eastAsia"/>
+          <w:sz w:val="28"/>
+        </w:rPr>
+        <w:t>terminated()</w:t>
+      </w:r>
+      <w:r>
+        <w:rPr>
+          <w:rFonts w:hint="eastAsia"/>
+          <w:sz w:val="28"/>
+        </w:rPr>
+        <w:t>之后，就会由</w:t>
+      </w:r>
+      <w:r>
+        <w:rPr>
+          <w:rFonts w:hint="eastAsia"/>
+          <w:sz w:val="28"/>
+        </w:rPr>
+        <w:t xml:space="preserve"> TIDYING -&gt; TERMINATED</w:t>
+      </w:r>
+      <w:r>
+        <w:rPr>
+          <w:rFonts w:hint="eastAsia"/>
+          <w:sz w:val="28"/>
+        </w:rPr>
+        <w:t>。</w:t>
+      </w:r>
+    </w:p>
+    <w:p>
+      <w:pPr>
+        <w:rPr>
+          <w:rFonts w:hint="eastAsia"/>
+          <w:sz w:val="28"/>
+        </w:rPr>
+      </w:pPr>
     </w:p>
     <w:p>
       <w:pPr>
@@ -5307,7 +5830,6 @@
       <w:pPr>
         <w:ind w:firstLine="420"/>
         <w:rPr>
-          <w:rFonts w:hint="eastAsia"/>
           <w:sz w:val="28"/>
         </w:rPr>
       </w:pPr>
@@ -5355,13 +5877,10 @@
         </w:rPr>
         <w:t>，则会删除锁。</w:t>
       </w:r>
-      <w:bookmarkStart w:id="0" w:name="_GoBack"/>
-      <w:bookmarkEnd w:id="0"/>
-    </w:p>
-    <w:p>
-      <w:pPr>
-        <w:rPr>
-          <w:rFonts w:hint="eastAsia"/>
+    </w:p>
+    <w:p>
+      <w:pPr>
+        <w:rPr>
           <w:b/>
           <w:sz w:val="28"/>
           <w:u w:val="single"/>
@@ -5400,7 +5919,6 @@
     <w:p>
       <w:pPr>
         <w:rPr>
-          <w:rFonts w:hint="eastAsia"/>
           <w:sz w:val="28"/>
         </w:rPr>
       </w:pPr>
@@ -5479,7 +5997,6 @@
     <w:p>
       <w:pPr>
         <w:rPr>
-          <w:rFonts w:hint="eastAsia"/>
           <w:sz w:val="28"/>
         </w:rPr>
       </w:pPr>
@@ -6431,7 +6948,7 @@
 </file>
 
 <file path=customXml/itemProps1.xml><?xml version="1.0" encoding="utf-8"?>
-<ds:datastoreItem xmlns:ds="http://schemas.openxmlformats.org/officeDocument/2006/customXml" ds:itemID="{DA1185E8-8FB7-4B8B-ABA4-47504776B1B6}">
+<ds:datastoreItem xmlns:ds="http://schemas.openxmlformats.org/officeDocument/2006/customXml" ds:itemID="{90C3A56A-2476-4413-B03E-FB9B20D94948}">
   <ds:schemaRefs>
     <ds:schemaRef ds:uri="http://schemas.openxmlformats.org/officeDocument/2006/bibliography"/>
   </ds:schemaRefs>
